--- a/docs/SOP.docx
+++ b/docs/SOP.docx
@@ -1,6 +1,6 @@
 
 <file path=word/document.xml><?xml version="1.0" encoding="utf-8"?>
-<w:document xmlns:wpc="http://schemas.microsoft.com/office/word/2010/wordprocessingCanvas" xmlns:cx="http://schemas.microsoft.com/office/drawing/2014/chartex" xmlns:cx1="http://schemas.microsoft.com/office/drawing/2015/9/8/chartex" xmlns:cx2="http://schemas.microsoft.com/office/drawing/2015/10/21/chartex" xmlns:cx3="http://schemas.microsoft.com/office/drawing/2016/5/9/chartex" xmlns:cx4="http://schemas.microsoft.com/office/drawing/2016/5/10/chartex" xmlns:cx5="http://schemas.microsoft.com/office/drawing/2016/5/11/chartex" xmlns:cx6="http://schemas.microsoft.com/office/drawing/2016/5/12/chartex" xmlns:cx7="http://schemas.microsoft.com/office/drawing/2016/5/13/chartex" xmlns:cx8="http://schemas.microsoft.com/office/drawing/2016/5/14/chartex" xmlns:mc="http://schemas.openxmlformats.org/markup-compatibility/2006" xmlns:aink="http://schemas.microsoft.com/office/drawing/2016/ink" xmlns:am3d="http://schemas.microsoft.com/office/drawing/2017/model3d" xmlns:o="urn:schemas-microsoft-com:office:office" xmlns:r="http://schemas.openxmlformats.org/officeDocument/2006/relationships" xmlns:m="http://schemas.openxmlformats.org/officeDocument/2006/math" xmlns:v="urn:schemas-microsoft-com:vml" xmlns:wp14="http://schemas.microsoft.com/office/word/2010/wordprocessingDrawing" xmlns:wp="http://schemas.openxmlformats.org/drawingml/2006/wordprocessingDrawing" xmlns:w10="urn:schemas-microsoft-com:office:word" xmlns:w="http://schemas.openxmlformats.org/wordprocessingml/2006/main" xmlns:w14="http://schemas.microsoft.com/office/word/2010/wordml" xmlns:w15="http://schemas.microsoft.com/office/word/2012/wordml" xmlns:w16cid="http://schemas.microsoft.com/office/word/2016/wordml/cid" xmlns:w16se="http://schemas.microsoft.com/office/word/2015/wordml/symex" xmlns:wpg="http://schemas.microsoft.com/office/word/2010/wordprocessingGroup" xmlns:wpi="http://schemas.microsoft.com/office/word/2010/wordprocessingInk" xmlns:wne="http://schemas.microsoft.com/office/word/2006/wordml" xmlns:wps="http://schemas.microsoft.com/office/word/2010/wordprocessingShape" mc:Ignorable="w14 w15 w16se w16cid wp14">
+<w:document xmlns:wpc="http://schemas.microsoft.com/office/word/2010/wordprocessingCanvas" xmlns:cx="http://schemas.microsoft.com/office/drawing/2014/chartex" xmlns:cx1="http://schemas.microsoft.com/office/drawing/2015/9/8/chartex" xmlns:cx2="http://schemas.microsoft.com/office/drawing/2015/10/21/chartex" xmlns:cx3="http://schemas.microsoft.com/office/drawing/2016/5/9/chartex" xmlns:cx4="http://schemas.microsoft.com/office/drawing/2016/5/10/chartex" xmlns:cx5="http://schemas.microsoft.com/office/drawing/2016/5/11/chartex" xmlns:cx6="http://schemas.microsoft.com/office/drawing/2016/5/12/chartex" xmlns:cx7="http://schemas.microsoft.com/office/drawing/2016/5/13/chartex" xmlns:cx8="http://schemas.microsoft.com/office/drawing/2016/5/14/chartex" xmlns:mc="http://schemas.openxmlformats.org/markup-compatibility/2006" xmlns:aink="http://schemas.microsoft.com/office/drawing/2016/ink" xmlns:am3d="http://schemas.microsoft.com/office/drawing/2017/model3d" xmlns:o="urn:schemas-microsoft-com:office:office" xmlns:r="http://schemas.openxmlformats.org/officeDocument/2006/relationships" xmlns:m="http://schemas.openxmlformats.org/officeDocument/2006/math" xmlns:v="urn:schemas-microsoft-com:vml" xmlns:wp14="http://schemas.microsoft.com/office/word/2010/wordprocessingDrawing" xmlns:wp="http://schemas.openxmlformats.org/drawingml/2006/wordprocessingDrawing" xmlns:w10="urn:schemas-microsoft-com:office:word" xmlns:w="http://schemas.openxmlformats.org/wordprocessingml/2006/main" xmlns:w14="http://schemas.microsoft.com/office/word/2010/wordml" xmlns:w15="http://schemas.microsoft.com/office/word/2012/wordml" xmlns:w16cex="http://schemas.microsoft.com/office/word/2018/wordml/cex" xmlns:w16cid="http://schemas.microsoft.com/office/word/2016/wordml/cid" xmlns:w16="http://schemas.microsoft.com/office/word/2018/wordml" xmlns:w16se="http://schemas.microsoft.com/office/word/2015/wordml/symex" xmlns:wpg="http://schemas.microsoft.com/office/word/2010/wordprocessingGroup" xmlns:wpi="http://schemas.microsoft.com/office/word/2010/wordprocessingInk" xmlns:wne="http://schemas.microsoft.com/office/word/2006/wordml" xmlns:wps="http://schemas.microsoft.com/office/word/2010/wordprocessingShape" mc:Ignorable="w14 w15 w16se w16cid w16 w16cex wp14">
   <w:body>
     <w:p>
       <w:pPr>
@@ -12,13 +12,7 @@
     </w:p>
     <w:p>
       <w:r>
-        <w:t xml:space="preserve">Create a conversational helper that can efficiently help humans in keeping the conversation running. Since the topic itself is too broad in the aspects of conversation as humans can communicate upon various topics, for </w:t>
-      </w:r>
-      <w:r>
-        <w:t>master’s</w:t>
-      </w:r>
-      <w:r>
-        <w:t xml:space="preserve"> thesis, we narrow the conversation down to a specific topic. For this, I have obtained the following datasets upon which we can perform fluent conversations using a dialogue type dataset. </w:t>
+        <w:t xml:space="preserve">Create a conversational helper that can efficiently help humans in keeping the conversation running. Since the topic itself is too broad in the aspects of conversation as humans can communicate upon various topics, for master’s thesis, we narrow the conversation down to a specific topic. For this, I have obtained the following datasets upon which we can perform fluent conversations using a dialogue type dataset. </w:t>
       </w:r>
     </w:p>
     <w:p>
@@ -184,19 +178,7 @@
           <w:rPr>
             <w:rStyle w:val="Hyperlink"/>
           </w:rPr>
-          <w:t>https:/</w:t>
-        </w:r>
-        <w:r>
-          <w:rPr>
-            <w:rStyle w:val="Hyperlink"/>
-          </w:rPr>
-          <w:t>/</w:t>
-        </w:r>
-        <w:r>
-          <w:rPr>
-            <w:rStyle w:val="Hyperlink"/>
-          </w:rPr>
-          <w:t>github.com/facebookresearch/EmpatheticDialogues</w:t>
+          <w:t>https://github.com/facebookresearch/EmpatheticDialogues</w:t>
         </w:r>
       </w:hyperlink>
     </w:p>
@@ -258,8 +240,13 @@
       <w:r>
         <w:t xml:space="preserve">NLPL </w:t>
       </w:r>
-      <w:r>
-        <w:t>OpenSubtitle corpus</w:t>
+      <w:proofErr w:type="spellStart"/>
+      <w:r>
+        <w:t>OpenSubtitle</w:t>
+      </w:r>
+      <w:proofErr w:type="spellEnd"/>
+      <w:r>
+        <w:t xml:space="preserve"> corpus</w:t>
       </w:r>
     </w:p>
     <w:p>
@@ -335,7 +322,7 @@
           <w:numId w:val="1"/>
         </w:numPr>
       </w:pPr>
-      <w:hyperlink r:id="rId10" w:history="1">
+      <w:hyperlink r:id="rId10" w:anchor="personachat-convai2-dataset" w:history="1">
         <w:r>
           <w:rPr>
             <w:rStyle w:val="Hyperlink"/>
@@ -359,7 +346,15 @@
         <w:t>Collaborative Communicating Agents</w:t>
       </w:r>
       <w:r>
-        <w:t xml:space="preserve"> (CoCoA): Mutual Friends</w:t>
+        <w:t xml:space="preserve"> (</w:t>
+      </w:r>
+      <w:proofErr w:type="spellStart"/>
+      <w:r>
+        <w:t>CoCoA</w:t>
+      </w:r>
+      <w:proofErr w:type="spellEnd"/>
+      <w:r>
+        <w:t>): Mutual Friends</w:t>
       </w:r>
     </w:p>
     <w:p>
@@ -418,7 +413,15 @@
         <w:t>Towards a Human-like Open-Domain Chatbot</w:t>
       </w:r>
       <w:r>
-        <w:t>”. There were two datasets used, OpenSubtitle and closed source one.</w:t>
+        <w:t xml:space="preserve">”. There were two datasets used, </w:t>
+      </w:r>
+      <w:proofErr w:type="spellStart"/>
+      <w:r>
+        <w:t>OpenSubtitle</w:t>
+      </w:r>
+      <w:proofErr w:type="spellEnd"/>
+      <w:r>
+        <w:t xml:space="preserve"> and closed source one.</w:t>
       </w:r>
     </w:p>
     <w:p>
@@ -531,49 +534,15 @@
         </w:numPr>
       </w:pPr>
       <w:r>
-        <w:t xml:space="preserve">The datasets used are: </w:t>
-      </w:r>
-      <w:r>
-        <w:t>ConvAI2</w:t>
-      </w:r>
-      <w:r>
-        <w:t>,</w:t>
-      </w:r>
-      <w:r>
-        <w:t xml:space="preserve"> DailyDialog</w:t>
-      </w:r>
-      <w:r>
-        <w:t xml:space="preserve">, </w:t>
-      </w:r>
-      <w:r>
-        <w:t>Wiz. of Wikipedia Empathetic Dialog Cornell Movie LIGHT</w:t>
-      </w:r>
-      <w:r>
-        <w:t xml:space="preserve">, </w:t>
-      </w:r>
-      <w:r>
-        <w:t>ELI5</w:t>
-      </w:r>
-      <w:r>
-        <w:t xml:space="preserve">, </w:t>
-      </w:r>
-      <w:r>
-        <w:t>Ubuntu</w:t>
-      </w:r>
-      <w:r>
-        <w:t xml:space="preserve">, </w:t>
-      </w:r>
-      <w:r>
-        <w:t>Twitter pushshift.io Reddit Image Chat</w:t>
-      </w:r>
-      <w:r>
-        <w:t xml:space="preserve">, and </w:t>
-      </w:r>
-      <w:r>
-        <w:t>IGC</w:t>
-      </w:r>
-      <w:r>
-        <w:t>.</w:t>
+        <w:t xml:space="preserve">The datasets used are: ConvAI2, </w:t>
+      </w:r>
+      <w:proofErr w:type="spellStart"/>
+      <w:r>
+        <w:t>DailyDialog</w:t>
+      </w:r>
+      <w:proofErr w:type="spellEnd"/>
+      <w:r>
+        <w:t>, Wiz. of Wikipedia Empathetic Dialog Cornell Movie LIGHT, ELI5, Ubuntu, Twitter pushshift.io Reddit Image Chat, and IGC.</w:t>
       </w:r>
     </w:p>
     <w:p>
@@ -789,19 +758,7 @@
           <w:rPr>
             <w:rStyle w:val="Hyperlink"/>
           </w:rPr>
-          <w:t>http</w:t>
-        </w:r>
-        <w:r>
-          <w:rPr>
-            <w:rStyle w:val="Hyperlink"/>
-          </w:rPr>
-          <w:t>s</w:t>
-        </w:r>
-        <w:r>
-          <w:rPr>
-            <w:rStyle w:val="Hyperlink"/>
-          </w:rPr>
-          <w:t>://arxiv.org/pdf/1811.00207.pdf</w:t>
+          <w:t>https://arxiv.org/pdf/1811.00207.pdf</w:t>
         </w:r>
       </w:hyperlink>
     </w:p>
@@ -813,8 +770,13 @@
           <w:numId w:val="3"/>
         </w:numPr>
       </w:pPr>
-      <w:r>
-        <w:t>MultiWOZ - A Large-Scale Multi-Domain Wizard-of-Oz Dataset for Task-Oriented Dialogue Modelling</w:t>
+      <w:proofErr w:type="spellStart"/>
+      <w:r>
+        <w:t>MultiWOZ</w:t>
+      </w:r>
+      <w:proofErr w:type="spellEnd"/>
+      <w:r>
+        <w:t xml:space="preserve"> - A Large-Scale Multi-Domain Wizard-of-Oz Dataset for Task-Oriented Dialogue Modelling</w:t>
       </w:r>
     </w:p>
     <w:p>
@@ -1002,19 +964,7 @@
           <w:rPr>
             <w:rStyle w:val="Hyperlink"/>
           </w:rPr>
-          <w:t>https://</w:t>
-        </w:r>
-        <w:r>
-          <w:rPr>
-            <w:rStyle w:val="Hyperlink"/>
-          </w:rPr>
-          <w:t>p</w:t>
-        </w:r>
-        <w:r>
-          <w:rPr>
-            <w:rStyle w:val="Hyperlink"/>
-          </w:rPr>
-          <w:t>apers.ssrn.com/sol3/papers.cfm?abstract_id=3362123</w:t>
+          <w:t>https://papers.ssrn.com/sol3/papers.cfm?abstract_id=3362123</w:t>
         </w:r>
       </w:hyperlink>
     </w:p>
@@ -1151,7 +1101,15 @@
         </w:numPr>
       </w:pPr>
       <w:r>
-        <w:t>Create an open domain chatbot that can help in conversating freely. There were two datasets used, OpenSubtitle and closed source one.</w:t>
+        <w:t xml:space="preserve">Create an open domain chatbot that can help in conversating freely. There were two datasets used, </w:t>
+      </w:r>
+      <w:proofErr w:type="spellStart"/>
+      <w:r>
+        <w:t>OpenSubtitle</w:t>
+      </w:r>
+      <w:proofErr w:type="spellEnd"/>
+      <w:r>
+        <w:t xml:space="preserve"> and closed source one.</w:t>
       </w:r>
       <w:r>
         <w:t xml:space="preserve"> This is also called as Google Project Meena</w:t>
@@ -1159,37 +1117,81 @@
       <w:r>
         <w:t>.</w:t>
       </w:r>
-      <w:bookmarkStart w:id="0" w:name="_GoBack"/>
-      <w:bookmarkEnd w:id="0"/>
-    </w:p>
-    <w:p>
-      <w:pPr>
-        <w:pStyle w:val="ListParagraph"/>
-        <w:numPr>
-          <w:ilvl w:val="1"/>
-          <w:numId w:val="3"/>
-        </w:numPr>
+    </w:p>
+    <w:p>
+      <w:pPr>
+        <w:pStyle w:val="ListParagraph"/>
+        <w:numPr>
+          <w:ilvl w:val="1"/>
+          <w:numId w:val="3"/>
+        </w:numPr>
+        <w:rPr>
+          <w:rStyle w:val="Hyperlink"/>
+          <w:color w:val="auto"/>
+          <w:u w:val="none"/>
+        </w:rPr>
       </w:pPr>
       <w:hyperlink r:id="rId25" w:history="1">
         <w:r>
           <w:rPr>
             <w:rStyle w:val="Hyperlink"/>
           </w:rPr>
-          <w:t>https://arxiv.org/pdf/2001</w:t>
+          <w:t>https://arxiv.org/pdf/2001.09977.pdf</w:t>
         </w:r>
+      </w:hyperlink>
+    </w:p>
+    <w:p>
+      <w:pPr>
+        <w:pStyle w:val="ListParagraph"/>
+        <w:numPr>
+          <w:ilvl w:val="0"/>
+          <w:numId w:val="3"/>
+        </w:numPr>
+      </w:pPr>
+      <w:r>
+        <w:t>T</w:t>
+      </w:r>
+      <w:r>
+        <w:t>arget-Guided Open-Domain Conversation</w:t>
+      </w:r>
+    </w:p>
+    <w:p>
+      <w:pPr>
+        <w:pStyle w:val="ListParagraph"/>
+        <w:numPr>
+          <w:ilvl w:val="1"/>
+          <w:numId w:val="3"/>
+        </w:numPr>
+      </w:pPr>
+      <w:r>
+        <w:t>Open ended conversational chatbot</w:t>
+      </w:r>
+    </w:p>
+    <w:p>
+      <w:pPr>
+        <w:pStyle w:val="ListParagraph"/>
+        <w:numPr>
+          <w:ilvl w:val="1"/>
+          <w:numId w:val="3"/>
+        </w:numPr>
+      </w:pPr>
+      <w:hyperlink r:id="rId26" w:history="1">
         <w:r>
           <w:rPr>
             <w:rStyle w:val="Hyperlink"/>
           </w:rPr>
-          <w:t>.</w:t>
-        </w:r>
-        <w:r>
-          <w:rPr>
-            <w:rStyle w:val="Hyperlink"/>
-          </w:rPr>
-          <w:t>09977.pdf</w:t>
+          <w:t>https://arxiv.org/pdf/1905.11553.pdf</w:t>
         </w:r>
       </w:hyperlink>
+    </w:p>
+    <w:p>
+      <w:pPr>
+        <w:pStyle w:val="ListParagraph"/>
+        <w:numPr>
+          <w:ilvl w:val="0"/>
+          <w:numId w:val="3"/>
+        </w:numPr>
+      </w:pPr>
     </w:p>
     <w:p/>
     <w:p/>
@@ -1213,7 +1215,7 @@
 </file>
 
 <file path=word/numbering.xml><?xml version="1.0" encoding="utf-8"?>
-<w:numbering xmlns:wpc="http://schemas.microsoft.com/office/word/2010/wordprocessingCanvas" xmlns:cx="http://schemas.microsoft.com/office/drawing/2014/chartex" xmlns:cx1="http://schemas.microsoft.com/office/drawing/2015/9/8/chartex" xmlns:cx2="http://schemas.microsoft.com/office/drawing/2015/10/21/chartex" xmlns:cx3="http://schemas.microsoft.com/office/drawing/2016/5/9/chartex" xmlns:cx4="http://schemas.microsoft.com/office/drawing/2016/5/10/chartex" xmlns:cx5="http://schemas.microsoft.com/office/drawing/2016/5/11/chartex" xmlns:cx6="http://schemas.microsoft.com/office/drawing/2016/5/12/chartex" xmlns:cx7="http://schemas.microsoft.com/office/drawing/2016/5/13/chartex" xmlns:cx8="http://schemas.microsoft.com/office/drawing/2016/5/14/chartex" xmlns:mc="http://schemas.openxmlformats.org/markup-compatibility/2006" xmlns:aink="http://schemas.microsoft.com/office/drawing/2016/ink" xmlns:am3d="http://schemas.microsoft.com/office/drawing/2017/model3d" xmlns:o="urn:schemas-microsoft-com:office:office" xmlns:r="http://schemas.openxmlformats.org/officeDocument/2006/relationships" xmlns:m="http://schemas.openxmlformats.org/officeDocument/2006/math" xmlns:v="urn:schemas-microsoft-com:vml" xmlns:wp14="http://schemas.microsoft.com/office/word/2010/wordprocessingDrawing" xmlns:wp="http://schemas.openxmlformats.org/drawingml/2006/wordprocessingDrawing" xmlns:w10="urn:schemas-microsoft-com:office:word" xmlns:w="http://schemas.openxmlformats.org/wordprocessingml/2006/main" xmlns:w14="http://schemas.microsoft.com/office/word/2010/wordml" xmlns:w15="http://schemas.microsoft.com/office/word/2012/wordml" xmlns:w16cid="http://schemas.microsoft.com/office/word/2016/wordml/cid" xmlns:w16se="http://schemas.microsoft.com/office/word/2015/wordml/symex" xmlns:wpg="http://schemas.microsoft.com/office/word/2010/wordprocessingGroup" xmlns:wpi="http://schemas.microsoft.com/office/word/2010/wordprocessingInk" xmlns:wne="http://schemas.microsoft.com/office/word/2006/wordml" xmlns:wps="http://schemas.microsoft.com/office/word/2010/wordprocessingShape" mc:Ignorable="w14 w15 w16se w16cid wp14">
+<w:numbering xmlns:wpc="http://schemas.microsoft.com/office/word/2010/wordprocessingCanvas" xmlns:cx="http://schemas.microsoft.com/office/drawing/2014/chartex" xmlns:cx1="http://schemas.microsoft.com/office/drawing/2015/9/8/chartex" xmlns:cx2="http://schemas.microsoft.com/office/drawing/2015/10/21/chartex" xmlns:cx3="http://schemas.microsoft.com/office/drawing/2016/5/9/chartex" xmlns:cx4="http://schemas.microsoft.com/office/drawing/2016/5/10/chartex" xmlns:cx5="http://schemas.microsoft.com/office/drawing/2016/5/11/chartex" xmlns:cx6="http://schemas.microsoft.com/office/drawing/2016/5/12/chartex" xmlns:cx7="http://schemas.microsoft.com/office/drawing/2016/5/13/chartex" xmlns:cx8="http://schemas.microsoft.com/office/drawing/2016/5/14/chartex" xmlns:mc="http://schemas.openxmlformats.org/markup-compatibility/2006" xmlns:aink="http://schemas.microsoft.com/office/drawing/2016/ink" xmlns:am3d="http://schemas.microsoft.com/office/drawing/2017/model3d" xmlns:o="urn:schemas-microsoft-com:office:office" xmlns:r="http://schemas.openxmlformats.org/officeDocument/2006/relationships" xmlns:m="http://schemas.openxmlformats.org/officeDocument/2006/math" xmlns:v="urn:schemas-microsoft-com:vml" xmlns:wp14="http://schemas.microsoft.com/office/word/2010/wordprocessingDrawing" xmlns:wp="http://schemas.openxmlformats.org/drawingml/2006/wordprocessingDrawing" xmlns:w10="urn:schemas-microsoft-com:office:word" xmlns:w="http://schemas.openxmlformats.org/wordprocessingml/2006/main" xmlns:w14="http://schemas.microsoft.com/office/word/2010/wordml" xmlns:w15="http://schemas.microsoft.com/office/word/2012/wordml" xmlns:w16cex="http://schemas.microsoft.com/office/word/2018/wordml/cex" xmlns:w16cid="http://schemas.microsoft.com/office/word/2016/wordml/cid" xmlns:w16="http://schemas.microsoft.com/office/word/2018/wordml" xmlns:w16se="http://schemas.microsoft.com/office/word/2015/wordml/symex" xmlns:wpg="http://schemas.microsoft.com/office/word/2010/wordprocessingGroup" xmlns:wpi="http://schemas.microsoft.com/office/word/2010/wordprocessingInk" xmlns:wne="http://schemas.microsoft.com/office/word/2006/wordml" xmlns:wps="http://schemas.microsoft.com/office/word/2010/wordprocessingShape" mc:Ignorable="w14 w15 w16se w16cid w16 w16cex wp14">
   <w:abstractNum w:abstractNumId="0" w15:restartNumberingAfterBreak="0">
     <w:nsid w:val="00000001"/>
     <w:multiLevelType w:val="hybridMultilevel"/>
@@ -1454,7 +1456,7 @@
 </file>
 
 <file path=word/styles.xml><?xml version="1.0" encoding="utf-8"?>
-<w:styles xmlns:mc="http://schemas.openxmlformats.org/markup-compatibility/2006" xmlns:r="http://schemas.openxmlformats.org/officeDocument/2006/relationships" xmlns:w="http://schemas.openxmlformats.org/wordprocessingml/2006/main" xmlns:w14="http://schemas.microsoft.com/office/word/2010/wordml" xmlns:w15="http://schemas.microsoft.com/office/word/2012/wordml" xmlns:w16cid="http://schemas.microsoft.com/office/word/2016/wordml/cid" xmlns:w16se="http://schemas.microsoft.com/office/word/2015/wordml/symex" mc:Ignorable="w14 w15 w16se w16cid">
+<w:styles xmlns:mc="http://schemas.openxmlformats.org/markup-compatibility/2006" xmlns:r="http://schemas.openxmlformats.org/officeDocument/2006/relationships" xmlns:w="http://schemas.openxmlformats.org/wordprocessingml/2006/main" xmlns:w14="http://schemas.microsoft.com/office/word/2010/wordml" xmlns:w15="http://schemas.microsoft.com/office/word/2012/wordml" xmlns:w16cex="http://schemas.microsoft.com/office/word/2018/wordml/cex" xmlns:w16cid="http://schemas.microsoft.com/office/word/2016/wordml/cid" xmlns:w16="http://schemas.microsoft.com/office/word/2018/wordml" xmlns:w16se="http://schemas.microsoft.com/office/word/2015/wordml/symex" mc:Ignorable="w14 w15 w16se w16cid w16 w16cex">
   <w:docDefaults>
     <w:rPrDefault>
       <w:rPr>
